--- a/files/doc/IMG_4707.jpeg.docx
+++ b/files/doc/IMG_4707.jpeg.docx
@@ -26,9 +26,15 @@
       <w:r>
         <w:rPr>
           <w:rFonts w:hint="default" w:ascii="Times New Roman" w:hAnsi="Times New Roman" w:cs="Times New Roman"/>
+          <w:color w:val="4472C4" w:themeColor="accent5"/>
           <w:sz w:val="20"/>
           <w:szCs w:val="20"/>
           <w:vertAlign w:val="superscript"/>
+          <w14:textFill>
+            <w14:solidFill>
+              <w14:schemeClr w14:val="accent5"/>
+            </w14:solidFill>
+          </w14:textFill>
         </w:rPr>
         <w:t>11,24</w:t>
       </w:r>
@@ -38,14 +44,34 @@
           <w:sz w:val="20"/>
           <w:szCs w:val="20"/>
         </w:rPr>
-        <w:t>. The replicase gene covers two thirds of the 5</w:t>
+        <w:t>. The replicase gene covers two thirds of the</w:t>
+      </w:r>
+      <w:r>
+        <w:rPr>
+          <w:rFonts w:hint="default" w:ascii="Times New Roman" w:hAnsi="Times New Roman" w:cs="Times New Roman"/>
+          <w:color w:val="4472C4" w:themeColor="accent5"/>
+          <w:sz w:val="20"/>
+          <w:szCs w:val="20"/>
+          <w14:textFill>
+            <w14:solidFill>
+              <w14:schemeClr w14:val="accent5"/>
+            </w14:solidFill>
+          </w14:textFill>
+        </w:rPr>
+        <w:t xml:space="preserve"> 5</w:t>
       </w:r>
       <w:r>
         <w:rPr>
           <w:rFonts w:hint="default" w:cs="Times New Roman"/>
+          <w:color w:val="4472C4" w:themeColor="accent5"/>
           <w:sz w:val="20"/>
           <w:szCs w:val="20"/>
           <w:lang w:val="en-US"/>
+          <w14:textFill>
+            <w14:solidFill>
+              <w14:schemeClr w14:val="accent5"/>
+            </w14:solidFill>
+          </w14:textFill>
         </w:rPr>
         <w:t>’</w:t>
       </w:r>
@@ -60,9 +86,15 @@
       <w:r>
         <w:rPr>
           <w:rFonts w:hint="default" w:ascii="Times New Roman" w:hAnsi="Times New Roman" w:cs="Times New Roman"/>
+          <w:color w:val="4472C4" w:themeColor="accent5"/>
           <w:sz w:val="20"/>
           <w:szCs w:val="20"/>
           <w:vertAlign w:val="superscript"/>
+          <w14:textFill>
+            <w14:solidFill>
+              <w14:schemeClr w14:val="accent5"/>
+            </w14:solidFill>
+          </w14:textFill>
         </w:rPr>
         <w:t>25</w:t>
       </w:r>
@@ -82,10 +114,6 @@
         <w:keepLines w:val="0"/>
         <w:widowControl/>
         <w:suppressLineNumbers w:val="0"/>
-        <w:rPr>
-          <w:sz w:val="20"/>
-          <w:szCs w:val="20"/>
-        </w:rPr>
       </w:pPr>
       <w:r>
         <w:rPr>
